--- a/minutes/09_04_2019.docx
+++ b/minutes/09_04_2019.docx
@@ -175,12 +175,12 @@
           <wp:inline distB="114300" distT="114300" distL="114300" distR="114300">
             <wp:extent cx="5734050" cy="2806700"/>
             <wp:effectExtent b="0" l="0" r="0" t="0"/>
-            <wp:docPr id="3" name="image1.png"/>
+            <wp:docPr id="3" name="image2.png"/>
             <a:graphic>
               <a:graphicData uri="http://schemas.openxmlformats.org/drawingml/2006/picture">
                 <pic:pic>
                   <pic:nvPicPr>
-                    <pic:cNvPr id="0" name="image1.png"/>
+                    <pic:cNvPr id="0" name="image2.png"/>
                     <pic:cNvPicPr preferRelativeResize="0"/>
                   </pic:nvPicPr>
                   <pic:blipFill>
@@ -268,12 +268,12 @@
           <wp:inline distB="114300" distT="114300" distL="114300" distR="114300">
             <wp:extent cx="3919538" cy="3392158"/>
             <wp:effectExtent b="0" l="0" r="0" t="0"/>
-            <wp:docPr id="4" name="image2.png"/>
+            <wp:docPr id="4" name="image1.png"/>
             <a:graphic>
               <a:graphicData uri="http://schemas.openxmlformats.org/drawingml/2006/picture">
                 <pic:pic>
                   <pic:nvPicPr>
-                    <pic:cNvPr id="0" name="image2.png"/>
+                    <pic:cNvPr id="0" name="image1.png"/>
                     <pic:cNvPicPr preferRelativeResize="0"/>
                   </pic:nvPicPr>
                   <pic:blipFill>
@@ -415,12 +415,12 @@
           <wp:inline distB="114300" distT="114300" distL="114300" distR="114300">
             <wp:extent cx="6515131" cy="3376613"/>
             <wp:effectExtent b="0" l="0" r="0" t="0"/>
-            <wp:docPr id="2" name="image3.png"/>
+            <wp:docPr id="2" name="image4.png"/>
             <a:graphic>
               <a:graphicData uri="http://schemas.openxmlformats.org/drawingml/2006/picture">
                 <pic:pic>
                   <pic:nvPicPr>
-                    <pic:cNvPr id="0" name="image3.png"/>
+                    <pic:cNvPr id="0" name="image4.png"/>
                     <pic:cNvPicPr preferRelativeResize="0"/>
                   </pic:nvPicPr>
                   <pic:blipFill>
@@ -536,12 +536,12 @@
           <wp:inline distB="114300" distT="114300" distL="114300" distR="114300">
             <wp:extent cx="6658596" cy="3395663"/>
             <wp:effectExtent b="0" l="0" r="0" t="0"/>
-            <wp:docPr id="1" name="image4.png"/>
+            <wp:docPr id="1" name="image3.png"/>
             <a:graphic>
               <a:graphicData uri="http://schemas.openxmlformats.org/drawingml/2006/picture">
                 <pic:pic>
                   <pic:nvPicPr>
-                    <pic:cNvPr id="0" name="image4.png"/>
+                    <pic:cNvPr id="0" name="image3.png"/>
                     <pic:cNvPicPr preferRelativeResize="0"/>
                   </pic:nvPicPr>
                   <pic:blipFill>

--- a/minutes/09_04_2019.docx
+++ b/minutes/09_04_2019.docx
@@ -175,12 +175,12 @@
           <wp:inline distB="114300" distT="114300" distL="114300" distR="114300">
             <wp:extent cx="5734050" cy="2806700"/>
             <wp:effectExtent b="0" l="0" r="0" t="0"/>
-            <wp:docPr id="3" name="image2.png"/>
+            <wp:docPr id="3" name="image3.png"/>
             <a:graphic>
               <a:graphicData uri="http://schemas.openxmlformats.org/drawingml/2006/picture">
                 <pic:pic>
                   <pic:nvPicPr>
-                    <pic:cNvPr id="0" name="image2.png"/>
+                    <pic:cNvPr id="0" name="image3.png"/>
                     <pic:cNvPicPr preferRelativeResize="0"/>
                   </pic:nvPicPr>
                   <pic:blipFill>
@@ -415,12 +415,12 @@
           <wp:inline distB="114300" distT="114300" distL="114300" distR="114300">
             <wp:extent cx="6515131" cy="3376613"/>
             <wp:effectExtent b="0" l="0" r="0" t="0"/>
-            <wp:docPr id="2" name="image4.png"/>
+            <wp:docPr id="2" name="image2.png"/>
             <a:graphic>
               <a:graphicData uri="http://schemas.openxmlformats.org/drawingml/2006/picture">
                 <pic:pic>
                   <pic:nvPicPr>
-                    <pic:cNvPr id="0" name="image4.png"/>
+                    <pic:cNvPr id="0" name="image2.png"/>
                     <pic:cNvPicPr preferRelativeResize="0"/>
                   </pic:nvPicPr>
                   <pic:blipFill>
@@ -536,12 +536,12 @@
           <wp:inline distB="114300" distT="114300" distL="114300" distR="114300">
             <wp:extent cx="6658596" cy="3395663"/>
             <wp:effectExtent b="0" l="0" r="0" t="0"/>
-            <wp:docPr id="1" name="image3.png"/>
+            <wp:docPr id="1" name="image4.png"/>
             <a:graphic>
               <a:graphicData uri="http://schemas.openxmlformats.org/drawingml/2006/picture">
                 <pic:pic>
                   <pic:nvPicPr>
-                    <pic:cNvPr id="0" name="image3.png"/>
+                    <pic:cNvPr id="0" name="image4.png"/>
                     <pic:cNvPicPr preferRelativeResize="0"/>
                   </pic:nvPicPr>
                   <pic:blipFill>

--- a/minutes/09_04_2019.docx
+++ b/minutes/09_04_2019.docx
@@ -175,12 +175,12 @@
           <wp:inline distB="114300" distT="114300" distL="114300" distR="114300">
             <wp:extent cx="5734050" cy="2806700"/>
             <wp:effectExtent b="0" l="0" r="0" t="0"/>
-            <wp:docPr id="3" name="image3.png"/>
+            <wp:docPr id="3" name="image1.png"/>
             <a:graphic>
               <a:graphicData uri="http://schemas.openxmlformats.org/drawingml/2006/picture">
                 <pic:pic>
                   <pic:nvPicPr>
-                    <pic:cNvPr id="0" name="image3.png"/>
+                    <pic:cNvPr id="0" name="image1.png"/>
                     <pic:cNvPicPr preferRelativeResize="0"/>
                   </pic:nvPicPr>
                   <pic:blipFill>
@@ -268,12 +268,12 @@
           <wp:inline distB="114300" distT="114300" distL="114300" distR="114300">
             <wp:extent cx="3919538" cy="3392158"/>
             <wp:effectExtent b="0" l="0" r="0" t="0"/>
-            <wp:docPr id="4" name="image1.png"/>
+            <wp:docPr id="4" name="image2.png"/>
             <a:graphic>
               <a:graphicData uri="http://schemas.openxmlformats.org/drawingml/2006/picture">
                 <pic:pic>
                   <pic:nvPicPr>
-                    <pic:cNvPr id="0" name="image1.png"/>
+                    <pic:cNvPr id="0" name="image2.png"/>
                     <pic:cNvPicPr preferRelativeResize="0"/>
                   </pic:nvPicPr>
                   <pic:blipFill>
@@ -415,12 +415,12 @@
           <wp:inline distB="114300" distT="114300" distL="114300" distR="114300">
             <wp:extent cx="6515131" cy="3376613"/>
             <wp:effectExtent b="0" l="0" r="0" t="0"/>
-            <wp:docPr id="2" name="image2.png"/>
+            <wp:docPr id="2" name="image3.png"/>
             <a:graphic>
               <a:graphicData uri="http://schemas.openxmlformats.org/drawingml/2006/picture">
                 <pic:pic>
                   <pic:nvPicPr>
-                    <pic:cNvPr id="0" name="image2.png"/>
+                    <pic:cNvPr id="0" name="image3.png"/>
                     <pic:cNvPicPr preferRelativeResize="0"/>
                   </pic:nvPicPr>
                   <pic:blipFill>

--- a/minutes/09_04_2019.docx
+++ b/minutes/09_04_2019.docx
@@ -415,12 +415,12 @@
           <wp:inline distB="114300" distT="114300" distL="114300" distR="114300">
             <wp:extent cx="6515131" cy="3376613"/>
             <wp:effectExtent b="0" l="0" r="0" t="0"/>
-            <wp:docPr id="2" name="image2.png"/>
+            <wp:docPr id="2" name="image4.png"/>
             <a:graphic>
               <a:graphicData uri="http://schemas.openxmlformats.org/drawingml/2006/picture">
                 <pic:pic>
                   <pic:nvPicPr>
-                    <pic:cNvPr id="0" name="image2.png"/>
+                    <pic:cNvPr id="0" name="image4.png"/>
                     <pic:cNvPicPr preferRelativeResize="0"/>
                   </pic:nvPicPr>
                   <pic:blipFill>
@@ -536,12 +536,12 @@
           <wp:inline distB="114300" distT="114300" distL="114300" distR="114300">
             <wp:extent cx="6658596" cy="3395663"/>
             <wp:effectExtent b="0" l="0" r="0" t="0"/>
-            <wp:docPr id="1" name="image4.png"/>
+            <wp:docPr id="1" name="image2.png"/>
             <a:graphic>
               <a:graphicData uri="http://schemas.openxmlformats.org/drawingml/2006/picture">
                 <pic:pic>
                   <pic:nvPicPr>
-                    <pic:cNvPr id="0" name="image4.png"/>
+                    <pic:cNvPr id="0" name="image2.png"/>
                     <pic:cNvPicPr preferRelativeResize="0"/>
                   </pic:nvPicPr>
                   <pic:blipFill>

--- a/minutes/09_04_2019.docx
+++ b/minutes/09_04_2019.docx
@@ -175,12 +175,12 @@
           <wp:inline distB="114300" distT="114300" distL="114300" distR="114300">
             <wp:extent cx="5734050" cy="2806700"/>
             <wp:effectExtent b="0" l="0" r="0" t="0"/>
-            <wp:docPr id="3" name="image3.png"/>
+            <wp:docPr id="3" name="image2.png"/>
             <a:graphic>
               <a:graphicData uri="http://schemas.openxmlformats.org/drawingml/2006/picture">
                 <pic:pic>
                   <pic:nvPicPr>
-                    <pic:cNvPr id="0" name="image3.png"/>
+                    <pic:cNvPr id="0" name="image2.png"/>
                     <pic:cNvPicPr preferRelativeResize="0"/>
                   </pic:nvPicPr>
                   <pic:blipFill>
@@ -536,12 +536,12 @@
           <wp:inline distB="114300" distT="114300" distL="114300" distR="114300">
             <wp:extent cx="6658596" cy="3395663"/>
             <wp:effectExtent b="0" l="0" r="0" t="0"/>
-            <wp:docPr id="1" name="image2.png"/>
+            <wp:docPr id="1" name="image3.png"/>
             <a:graphic>
               <a:graphicData uri="http://schemas.openxmlformats.org/drawingml/2006/picture">
                 <pic:pic>
                   <pic:nvPicPr>
-                    <pic:cNvPr id="0" name="image2.png"/>
+                    <pic:cNvPr id="0" name="image3.png"/>
                     <pic:cNvPicPr preferRelativeResize="0"/>
                   </pic:nvPicPr>
                   <pic:blipFill>

--- a/minutes/09_04_2019.docx
+++ b/minutes/09_04_2019.docx
@@ -175,12 +175,12 @@
           <wp:inline distB="114300" distT="114300" distL="114300" distR="114300">
             <wp:extent cx="5734050" cy="2806700"/>
             <wp:effectExtent b="0" l="0" r="0" t="0"/>
-            <wp:docPr id="3" name="image3.png"/>
+            <wp:docPr id="3" name="image2.png"/>
             <a:graphic>
               <a:graphicData uri="http://schemas.openxmlformats.org/drawingml/2006/picture">
                 <pic:pic>
                   <pic:nvPicPr>
-                    <pic:cNvPr id="0" name="image3.png"/>
+                    <pic:cNvPr id="0" name="image2.png"/>
                     <pic:cNvPicPr preferRelativeResize="0"/>
                   </pic:nvPicPr>
                   <pic:blipFill>
@@ -415,12 +415,12 @@
           <wp:inline distB="114300" distT="114300" distL="114300" distR="114300">
             <wp:extent cx="6515131" cy="3376613"/>
             <wp:effectExtent b="0" l="0" r="0" t="0"/>
-            <wp:docPr id="2" name="image2.png"/>
+            <wp:docPr id="2" name="image4.png"/>
             <a:graphic>
               <a:graphicData uri="http://schemas.openxmlformats.org/drawingml/2006/picture">
                 <pic:pic>
                   <pic:nvPicPr>
-                    <pic:cNvPr id="0" name="image2.png"/>
+                    <pic:cNvPr id="0" name="image4.png"/>
                     <pic:cNvPicPr preferRelativeResize="0"/>
                   </pic:nvPicPr>
                   <pic:blipFill>
@@ -536,12 +536,12 @@
           <wp:inline distB="114300" distT="114300" distL="114300" distR="114300">
             <wp:extent cx="6658596" cy="3395663"/>
             <wp:effectExtent b="0" l="0" r="0" t="0"/>
-            <wp:docPr id="1" name="image4.png"/>
+            <wp:docPr id="1" name="image3.png"/>
             <a:graphic>
               <a:graphicData uri="http://schemas.openxmlformats.org/drawingml/2006/picture">
                 <pic:pic>
                   <pic:nvPicPr>
-                    <pic:cNvPr id="0" name="image4.png"/>
+                    <pic:cNvPr id="0" name="image3.png"/>
                     <pic:cNvPicPr preferRelativeResize="0"/>
                   </pic:nvPicPr>
                   <pic:blipFill>

--- a/minutes/09_04_2019.docx
+++ b/minutes/09_04_2019.docx
@@ -415,12 +415,12 @@
           <wp:inline distB="114300" distT="114300" distL="114300" distR="114300">
             <wp:extent cx="6515131" cy="3376613"/>
             <wp:effectExtent b="0" l="0" r="0" t="0"/>
-            <wp:docPr id="2" name="image4.png"/>
+            <wp:docPr id="2" name="image3.png"/>
             <a:graphic>
               <a:graphicData uri="http://schemas.openxmlformats.org/drawingml/2006/picture">
                 <pic:pic>
                   <pic:nvPicPr>
-                    <pic:cNvPr id="0" name="image4.png"/>
+                    <pic:cNvPr id="0" name="image3.png"/>
                     <pic:cNvPicPr preferRelativeResize="0"/>
                   </pic:nvPicPr>
                   <pic:blipFill>
@@ -536,12 +536,12 @@
           <wp:inline distB="114300" distT="114300" distL="114300" distR="114300">
             <wp:extent cx="6658596" cy="3395663"/>
             <wp:effectExtent b="0" l="0" r="0" t="0"/>
-            <wp:docPr id="1" name="image3.png"/>
+            <wp:docPr id="1" name="image4.png"/>
             <a:graphic>
               <a:graphicData uri="http://schemas.openxmlformats.org/drawingml/2006/picture">
                 <pic:pic>
                   <pic:nvPicPr>
-                    <pic:cNvPr id="0" name="image3.png"/>
+                    <pic:cNvPr id="0" name="image4.png"/>
                     <pic:cNvPicPr preferRelativeResize="0"/>
                   </pic:nvPicPr>
                   <pic:blipFill>
